--- a/documentation/documents/Brainstorm.docx
+++ b/documentation/documents/Brainstorm.docx
@@ -201,6 +201,8 @@
         <w:br/>
       </w:r>
     </w:p>
+    <w:p/>
+    <w:p/>
     <w:sectPr>
       <w:pgSz w:w="12240" w:h="15840"/>
       <w:pgMar w:top="1440" w:right="1440" w:bottom="1440" w:left="1440" w:header="708" w:footer="708" w:gutter="0"/>

--- a/documentation/documents/Brainstorm.docx
+++ b/documentation/documents/Brainstorm.docx
@@ -142,6 +142,9 @@
       <w:r>
         <w:br/>
         <w:t>Live chat (til ekspert)</w:t>
+      </w:r>
+      <w:r>
+        <w:t>, zendesk</w:t>
       </w:r>
       <w:r>
         <w:br/>
@@ -615,13 +618,13 @@
       <w:lang w:val="da-DK"/>
     </w:rPr>
   </w:style>
-  <w:style w:type="character" w:default="1" w:styleId="DefaultParagraphFont">
+  <w:style w:type="character" w:default="1" w:styleId="Standardskrifttypeiafsnit">
     <w:name w:val="Default Paragraph Font"/>
     <w:uiPriority w:val="1"/>
     <w:semiHidden/>
     <w:unhideWhenUsed/>
   </w:style>
-  <w:style w:type="table" w:default="1" w:styleId="TableNormal">
+  <w:style w:type="table" w:default="1" w:styleId="Tabel-Normal">
     <w:name w:val="Normal Table"/>
     <w:uiPriority w:val="99"/>
     <w:semiHidden/>
@@ -636,13 +639,13 @@
       </w:tblCellMar>
     </w:tblPr>
   </w:style>
-  <w:style w:type="numbering" w:default="1" w:styleId="NoList">
+  <w:style w:type="numbering" w:default="1" w:styleId="Ingenoversigt">
     <w:name w:val="No List"/>
     <w:uiPriority w:val="99"/>
     <w:semiHidden/>
     <w:unhideWhenUsed/>
   </w:style>
-  <w:style w:type="paragraph" w:styleId="ListParagraph">
+  <w:style w:type="paragraph" w:styleId="Listeafsnit">
     <w:name w:val="List Paragraph"/>
     <w:basedOn w:val="Normal"/>
     <w:uiPriority w:val="34"/>
